--- a/Báo cáo nội dung hoàn thành các lab.docx
+++ b/Báo cáo nội dung hoàn thành các lab.docx
@@ -179,6 +179,7 @@
       <w:r>
         <w:rPr>
           <w:rFonts w:asciiTheme="majorHAnsi" w:hAnsiTheme="majorHAnsi" w:cstheme="majorHAnsi"/>
+          <w:noProof/>
           <w:lang w:val="en-US"/>
         </w:rPr>
         <w:drawing>
@@ -249,6 +250,7 @@
       <w:r>
         <w:rPr>
           <w:rFonts w:asciiTheme="majorHAnsi" w:hAnsiTheme="majorHAnsi" w:cstheme="majorHAnsi"/>
+          <w:noProof/>
           <w:lang w:val="en-US"/>
         </w:rPr>
         <w:drawing>
@@ -319,6 +321,7 @@
       <w:r>
         <w:rPr>
           <w:rFonts w:asciiTheme="majorHAnsi" w:hAnsiTheme="majorHAnsi" w:cstheme="majorHAnsi"/>
+          <w:noProof/>
           <w:lang w:val="en-US"/>
         </w:rPr>
         <w:drawing>
@@ -375,27 +378,21 @@
           <w:rFonts w:asciiTheme="majorHAnsi" w:hAnsiTheme="majorHAnsi" w:cstheme="majorHAnsi"/>
           <w:lang w:val="en-US"/>
         </w:rPr>
-        <w:t>Tạo bảng</w:t>
-      </w:r>
-      <w:r>
+        <w:t>Tạo bảng KHACHANG</w:t>
+      </w:r>
+    </w:p>
+    <w:p>
+      <w:pPr>
+        <w:pStyle w:val="oancuaDanhsach"/>
         <w:rPr>
           <w:rFonts w:asciiTheme="majorHAnsi" w:hAnsiTheme="majorHAnsi" w:cstheme="majorHAnsi"/>
           <w:lang w:val="en-US"/>
         </w:rPr>
-        <w:t xml:space="preserve"> KHACHANG</w:t>
-      </w:r>
-    </w:p>
-    <w:p>
-      <w:pPr>
-        <w:pStyle w:val="oancuaDanhsach"/>
+      </w:pPr>
+      <w:r>
         <w:rPr>
           <w:rFonts w:asciiTheme="majorHAnsi" w:hAnsiTheme="majorHAnsi" w:cstheme="majorHAnsi"/>
-          <w:lang w:val="en-US"/>
-        </w:rPr>
-      </w:pPr>
-      <w:r>
-        <w:rPr>
-          <w:rFonts w:asciiTheme="majorHAnsi" w:hAnsiTheme="majorHAnsi" w:cstheme="majorHAnsi"/>
+          <w:noProof/>
           <w:lang w:val="en-US"/>
         </w:rPr>
         <w:lastRenderedPageBreak/>
@@ -453,27 +450,21 @@
           <w:rFonts w:asciiTheme="majorHAnsi" w:hAnsiTheme="majorHAnsi" w:cstheme="majorHAnsi"/>
           <w:lang w:val="en-US"/>
         </w:rPr>
-        <w:t>Tạo bảng</w:t>
-      </w:r>
-      <w:r>
+        <w:t>Tạo bảng NHAXUATBAN</w:t>
+      </w:r>
+    </w:p>
+    <w:p>
+      <w:pPr>
+        <w:pStyle w:val="oancuaDanhsach"/>
         <w:rPr>
           <w:rFonts w:asciiTheme="majorHAnsi" w:hAnsiTheme="majorHAnsi" w:cstheme="majorHAnsi"/>
           <w:lang w:val="en-US"/>
         </w:rPr>
-        <w:t xml:space="preserve"> NHAXUATBAN</w:t>
-      </w:r>
-    </w:p>
-    <w:p>
-      <w:pPr>
-        <w:pStyle w:val="oancuaDanhsach"/>
+      </w:pPr>
+      <w:r>
         <w:rPr>
           <w:rFonts w:asciiTheme="majorHAnsi" w:hAnsiTheme="majorHAnsi" w:cstheme="majorHAnsi"/>
-          <w:lang w:val="en-US"/>
-        </w:rPr>
-      </w:pPr>
-      <w:r>
-        <w:rPr>
-          <w:rFonts w:asciiTheme="majorHAnsi" w:hAnsiTheme="majorHAnsi" w:cstheme="majorHAnsi"/>
+          <w:noProof/>
           <w:lang w:val="en-US"/>
         </w:rPr>
         <w:drawing>
@@ -530,27 +521,21 @@
           <w:rFonts w:asciiTheme="majorHAnsi" w:hAnsiTheme="majorHAnsi" w:cstheme="majorHAnsi"/>
           <w:lang w:val="en-US"/>
         </w:rPr>
-        <w:t>Tạo bảng</w:t>
-      </w:r>
-      <w:r>
+        <w:t>Tạo bảng SACH</w:t>
+      </w:r>
+    </w:p>
+    <w:p>
+      <w:pPr>
+        <w:pStyle w:val="oancuaDanhsach"/>
         <w:rPr>
           <w:rFonts w:asciiTheme="majorHAnsi" w:hAnsiTheme="majorHAnsi" w:cstheme="majorHAnsi"/>
           <w:lang w:val="en-US"/>
         </w:rPr>
-        <w:t xml:space="preserve"> SACH</w:t>
-      </w:r>
-    </w:p>
-    <w:p>
-      <w:pPr>
-        <w:pStyle w:val="oancuaDanhsach"/>
+      </w:pPr>
+      <w:r>
         <w:rPr>
           <w:rFonts w:asciiTheme="majorHAnsi" w:hAnsiTheme="majorHAnsi" w:cstheme="majorHAnsi"/>
-          <w:lang w:val="en-US"/>
-        </w:rPr>
-      </w:pPr>
-      <w:r>
-        <w:rPr>
-          <w:rFonts w:asciiTheme="majorHAnsi" w:hAnsiTheme="majorHAnsi" w:cstheme="majorHAnsi"/>
+          <w:noProof/>
           <w:lang w:val="en-US"/>
         </w:rPr>
         <w:drawing>
@@ -607,27 +592,21 @@
           <w:rFonts w:asciiTheme="majorHAnsi" w:hAnsiTheme="majorHAnsi" w:cstheme="majorHAnsi"/>
           <w:lang w:val="en-US"/>
         </w:rPr>
-        <w:t>Tạo bảng</w:t>
-      </w:r>
-      <w:r>
+        <w:t>Tạo bảng TACGIA</w:t>
+      </w:r>
+    </w:p>
+    <w:p>
+      <w:pPr>
+        <w:pStyle w:val="oancuaDanhsach"/>
         <w:rPr>
           <w:rFonts w:asciiTheme="majorHAnsi" w:hAnsiTheme="majorHAnsi" w:cstheme="majorHAnsi"/>
           <w:lang w:val="en-US"/>
         </w:rPr>
-        <w:t xml:space="preserve"> TACGIA</w:t>
-      </w:r>
-    </w:p>
-    <w:p>
-      <w:pPr>
-        <w:pStyle w:val="oancuaDanhsach"/>
+      </w:pPr>
+      <w:r>
         <w:rPr>
           <w:rFonts w:asciiTheme="majorHAnsi" w:hAnsiTheme="majorHAnsi" w:cstheme="majorHAnsi"/>
-          <w:lang w:val="en-US"/>
-        </w:rPr>
-      </w:pPr>
-      <w:r>
-        <w:rPr>
-          <w:rFonts w:asciiTheme="majorHAnsi" w:hAnsiTheme="majorHAnsi" w:cstheme="majorHAnsi"/>
+          <w:noProof/>
           <w:lang w:val="en-US"/>
         </w:rPr>
         <w:drawing>
@@ -685,27 +664,21 @@
           <w:lang w:val="en-US"/>
         </w:rPr>
         <w:lastRenderedPageBreak/>
-        <w:t>Tạo bảng</w:t>
-      </w:r>
-      <w:r>
+        <w:t>Tạo bảng VIETSACH</w:t>
+      </w:r>
+    </w:p>
+    <w:p>
+      <w:pPr>
+        <w:pStyle w:val="oancuaDanhsach"/>
         <w:rPr>
           <w:rFonts w:asciiTheme="majorHAnsi" w:hAnsiTheme="majorHAnsi" w:cstheme="majorHAnsi"/>
           <w:lang w:val="en-US"/>
         </w:rPr>
-        <w:t xml:space="preserve"> VIETSACH</w:t>
-      </w:r>
-    </w:p>
-    <w:p>
-      <w:pPr>
-        <w:pStyle w:val="oancuaDanhsach"/>
+      </w:pPr>
+      <w:r>
         <w:rPr>
           <w:rFonts w:asciiTheme="majorHAnsi" w:hAnsiTheme="majorHAnsi" w:cstheme="majorHAnsi"/>
-          <w:lang w:val="en-US"/>
-        </w:rPr>
-      </w:pPr>
-      <w:r>
-        <w:rPr>
-          <w:rFonts w:asciiTheme="majorHAnsi" w:hAnsiTheme="majorHAnsi" w:cstheme="majorHAnsi"/>
+          <w:noProof/>
           <w:lang w:val="en-US"/>
         </w:rPr>
         <w:drawing>
@@ -1011,6 +984,7 @@
       </w:pPr>
       <w:r>
         <w:rPr>
+          <w:noProof/>
           <w:lang w:val="fr-FR"/>
         </w:rPr>
         <w:lastRenderedPageBreak/>
@@ -1084,13 +1058,7 @@
         <w:rPr>
           <w:lang w:val="fr-FR"/>
         </w:rPr>
-        <w:t>: Click phải thư mục Shared/Add/MVC 5 Layout Page (Razor)</w:t>
-      </w:r>
-      <w:r>
-        <w:rPr>
-          <w:lang w:val="fr-FR"/>
-        </w:rPr>
-        <w:t xml:space="preserve"> </w:t>
+        <w:t xml:space="preserve">: Click phải thư mục Shared/Add/MVC 5 Layout Page (Razor) </w:t>
       </w:r>
       <w:r>
         <w:rPr>
@@ -1225,6 +1193,7 @@
       </w:r>
       <w:r>
         <w:rPr>
+          <w:noProof/>
           <w:lang w:val="fr-FR"/>
         </w:rPr>
         <w:drawing>
@@ -1367,6 +1336,7 @@
       </w:pPr>
       <w:r>
         <w:rPr>
+          <w:noProof/>
           <w:lang w:val="en-US"/>
         </w:rPr>
         <w:drawing>
@@ -1465,6 +1435,7 @@
       </w:pPr>
       <w:r>
         <w:rPr>
+          <w:noProof/>
           <w:lang w:val="en-US"/>
         </w:rPr>
         <w:lastRenderedPageBreak/>
@@ -1540,6 +1511,7 @@
       </w:pPr>
       <w:r>
         <w:rPr>
+          <w:noProof/>
           <w:lang w:val="en-US"/>
         </w:rPr>
         <w:drawing>
@@ -1632,6 +1604,7 @@
       </w:pPr>
       <w:r>
         <w:rPr>
+          <w:noProof/>
           <w:lang w:val="en-US"/>
         </w:rPr>
         <w:lastRenderedPageBreak/>
@@ -1707,6 +1680,7 @@
       </w:pPr>
       <w:r>
         <w:rPr>
+          <w:noProof/>
           <w:lang w:val="en-US"/>
         </w:rPr>
         <w:drawing>
@@ -1781,6 +1755,7 @@
       </w:pPr>
       <w:r>
         <w:rPr>
+          <w:noProof/>
           <w:lang w:val="en-US"/>
         </w:rPr>
         <w:lastRenderedPageBreak/>
@@ -1856,6 +1831,7 @@
       </w:pPr>
       <w:r>
         <w:rPr>
+          <w:noProof/>
           <w:lang w:val="en-US"/>
         </w:rPr>
         <w:drawing>
@@ -1917,6 +1893,7 @@
       </w:pPr>
       <w:r>
         <w:rPr>
+          <w:noProof/>
           <w:lang w:val="en-US"/>
         </w:rPr>
         <w:drawing>
@@ -2049,6 +2026,643 @@
             </a:graphic>
           </wp:inline>
         </w:drawing>
+      </w:r>
+    </w:p>
+    <w:p>
+      <w:pPr>
+        <w:rPr>
+          <w:lang w:val="en-US"/>
+        </w:rPr>
+      </w:pPr>
+      <w:r>
+        <w:rPr>
+          <w:lang w:val="en-US"/>
+        </w:rPr>
+        <w:t>Lab 3</w:t>
+      </w:r>
+    </w:p>
+    <w:p>
+      <w:pPr>
+        <w:rPr>
+          <w:lang w:val="fr-FR"/>
+        </w:rPr>
+      </w:pPr>
+      <w:r>
+        <w:rPr>
+          <w:lang w:val="fr-FR"/>
+        </w:rPr>
+        <w:t>Cập nhất action SPTheochude code n</w:t>
+      </w:r>
+      <w:r>
+        <w:rPr>
+          <w:lang w:val="fr-FR"/>
+        </w:rPr>
+        <w:t>hư sau :</w:t>
+      </w:r>
+    </w:p>
+    <w:p>
+      <w:pPr>
+        <w:rPr>
+          <w:lang w:val="fr-FR"/>
+        </w:rPr>
+      </w:pPr>
+      <w:r>
+        <w:rPr>
+          <w:lang w:val="fr-FR"/>
+        </w:rPr>
+        <w:drawing>
+          <wp:inline distT="0" distB="0" distL="0" distR="0" wp14:anchorId="0CE89E56" wp14:editId="6E2F974A">
+            <wp:extent cx="5235394" cy="891617"/>
+            <wp:effectExtent l="76200" t="76200" r="137160" b="137160"/>
+            <wp:docPr id="23" name="Hình ảnh 23" descr="Ảnh có chứa văn bản&#10;&#10;Mô tả được tạo tự động"/>
+            <wp:cNvGraphicFramePr>
+              <a:graphicFrameLocks xmlns:a="http://schemas.openxmlformats.org/drawingml/2006/main" noChangeAspect="1"/>
+            </wp:cNvGraphicFramePr>
+            <a:graphic xmlns:a="http://schemas.openxmlformats.org/drawingml/2006/main">
+              <a:graphicData uri="http://schemas.openxmlformats.org/drawingml/2006/picture">
+                <pic:pic xmlns:pic="http://schemas.openxmlformats.org/drawingml/2006/picture">
+                  <pic:nvPicPr>
+                    <pic:cNvPr id="23" name="Hình ảnh 23" descr="Ảnh có chứa văn bản&#10;&#10;Mô tả được tạo tự động"/>
+                    <pic:cNvPicPr/>
+                  </pic:nvPicPr>
+                  <pic:blipFill>
+                    <a:blip r:embed="rId30"/>
+                    <a:stretch>
+                      <a:fillRect/>
+                    </a:stretch>
+                  </pic:blipFill>
+                  <pic:spPr>
+                    <a:xfrm>
+                      <a:off x="0" y="0"/>
+                      <a:ext cx="5235394" cy="891617"/>
+                    </a:xfrm>
+                    <a:prstGeom prst="rect">
+                      <a:avLst/>
+                    </a:prstGeom>
+                    <a:ln w="38100" cap="sq">
+                      <a:solidFill>
+                        <a:srgbClr val="000000"/>
+                      </a:solidFill>
+                      <a:prstDash val="solid"/>
+                      <a:miter lim="800000"/>
+                    </a:ln>
+                    <a:effectLst>
+                      <a:outerShdw blurRad="50800" dist="38100" dir="2700000" algn="tl" rotWithShape="0">
+                        <a:srgbClr val="000000">
+                          <a:alpha val="43000"/>
+                        </a:srgbClr>
+                      </a:outerShdw>
+                    </a:effectLst>
+                  </pic:spPr>
+                </pic:pic>
+              </a:graphicData>
+            </a:graphic>
+          </wp:inline>
+        </w:drawing>
+      </w:r>
+    </w:p>
+    <w:p>
+      <w:pPr>
+        <w:rPr>
+          <w:lang w:val="fr-FR"/>
+        </w:rPr>
+      </w:pPr>
+      <w:r>
+        <w:rPr>
+          <w:lang w:val="fr-FR"/>
+        </w:rPr>
+        <w:t>Add view SPTheochude</w:t>
+      </w:r>
+    </w:p>
+    <w:p>
+      <w:pPr>
+        <w:rPr>
+          <w:lang w:val="fr-FR"/>
+        </w:rPr>
+      </w:pPr>
+      <w:r>
+        <w:rPr>
+          <w:lang w:val="fr-FR"/>
+        </w:rPr>
+        <w:lastRenderedPageBreak/>
+        <w:drawing>
+          <wp:inline distT="0" distB="0" distL="0" distR="0" wp14:anchorId="10627795" wp14:editId="5C742055">
+            <wp:extent cx="5731510" cy="4879340"/>
+            <wp:effectExtent l="76200" t="76200" r="135890" b="130810"/>
+            <wp:docPr id="24" name="Hình ảnh 24"/>
+            <wp:cNvGraphicFramePr>
+              <a:graphicFrameLocks xmlns:a="http://schemas.openxmlformats.org/drawingml/2006/main" noChangeAspect="1"/>
+            </wp:cNvGraphicFramePr>
+            <a:graphic xmlns:a="http://schemas.openxmlformats.org/drawingml/2006/main">
+              <a:graphicData uri="http://schemas.openxmlformats.org/drawingml/2006/picture">
+                <pic:pic xmlns:pic="http://schemas.openxmlformats.org/drawingml/2006/picture">
+                  <pic:nvPicPr>
+                    <pic:cNvPr id="1" name=""/>
+                    <pic:cNvPicPr/>
+                  </pic:nvPicPr>
+                  <pic:blipFill>
+                    <a:blip r:embed="rId31"/>
+                    <a:stretch>
+                      <a:fillRect/>
+                    </a:stretch>
+                  </pic:blipFill>
+                  <pic:spPr>
+                    <a:xfrm>
+                      <a:off x="0" y="0"/>
+                      <a:ext cx="5731510" cy="4879340"/>
+                    </a:xfrm>
+                    <a:prstGeom prst="rect">
+                      <a:avLst/>
+                    </a:prstGeom>
+                    <a:ln w="38100" cap="sq">
+                      <a:solidFill>
+                        <a:srgbClr val="000000"/>
+                      </a:solidFill>
+                      <a:prstDash val="solid"/>
+                      <a:miter lim="800000"/>
+                    </a:ln>
+                    <a:effectLst>
+                      <a:outerShdw blurRad="50800" dist="38100" dir="2700000" algn="tl" rotWithShape="0">
+                        <a:srgbClr val="000000">
+                          <a:alpha val="43000"/>
+                        </a:srgbClr>
+                      </a:outerShdw>
+                    </a:effectLst>
+                  </pic:spPr>
+                </pic:pic>
+              </a:graphicData>
+            </a:graphic>
+          </wp:inline>
+        </w:drawing>
+      </w:r>
+    </w:p>
+    <w:p>
+      <w:pPr>
+        <w:rPr>
+          <w:lang w:val="fr-FR"/>
+        </w:rPr>
+      </w:pPr>
+      <w:r>
+        <w:rPr>
+          <w:lang w:val="fr-FR"/>
+        </w:rPr>
+        <w:t>Kết quả :</w:t>
+      </w:r>
+    </w:p>
+    <w:p>
+      <w:pPr>
+        <w:rPr>
+          <w:lang w:val="fr-FR"/>
+        </w:rPr>
+      </w:pPr>
+      <w:r>
+        <w:rPr>
+          <w:lang w:val="fr-FR"/>
+        </w:rPr>
+        <w:drawing>
+          <wp:inline distT="0" distB="0" distL="0" distR="0" wp14:anchorId="5FB05313" wp14:editId="15B72369">
+            <wp:extent cx="5731510" cy="2830195"/>
+            <wp:effectExtent l="76200" t="76200" r="135890" b="141605"/>
+            <wp:docPr id="25" name="Hình ảnh 25" descr="Ảnh có chứa Website&#10;&#10;Mô tả được tạo tự động"/>
+            <wp:cNvGraphicFramePr>
+              <a:graphicFrameLocks xmlns:a="http://schemas.openxmlformats.org/drawingml/2006/main" noChangeAspect="1"/>
+            </wp:cNvGraphicFramePr>
+            <a:graphic xmlns:a="http://schemas.openxmlformats.org/drawingml/2006/main">
+              <a:graphicData uri="http://schemas.openxmlformats.org/drawingml/2006/picture">
+                <pic:pic xmlns:pic="http://schemas.openxmlformats.org/drawingml/2006/picture">
+                  <pic:nvPicPr>
+                    <pic:cNvPr id="25" name="Hình ảnh 25" descr="Ảnh có chứa Website&#10;&#10;Mô tả được tạo tự động"/>
+                    <pic:cNvPicPr/>
+                  </pic:nvPicPr>
+                  <pic:blipFill>
+                    <a:blip r:embed="rId32"/>
+                    <a:stretch>
+                      <a:fillRect/>
+                    </a:stretch>
+                  </pic:blipFill>
+                  <pic:spPr>
+                    <a:xfrm>
+                      <a:off x="0" y="0"/>
+                      <a:ext cx="5731510" cy="2830195"/>
+                    </a:xfrm>
+                    <a:prstGeom prst="rect">
+                      <a:avLst/>
+                    </a:prstGeom>
+                    <a:ln w="38100" cap="sq">
+                      <a:solidFill>
+                        <a:srgbClr val="000000"/>
+                      </a:solidFill>
+                      <a:prstDash val="solid"/>
+                      <a:miter lim="800000"/>
+                    </a:ln>
+                    <a:effectLst>
+                      <a:outerShdw blurRad="50800" dist="38100" dir="2700000" algn="tl" rotWithShape="0">
+                        <a:srgbClr val="000000">
+                          <a:alpha val="43000"/>
+                        </a:srgbClr>
+                      </a:outerShdw>
+                    </a:effectLst>
+                  </pic:spPr>
+                </pic:pic>
+              </a:graphicData>
+            </a:graphic>
+          </wp:inline>
+        </w:drawing>
+      </w:r>
+    </w:p>
+    <w:p>
+      <w:pPr>
+        <w:rPr>
+          <w:lang w:val="fr-FR"/>
+        </w:rPr>
+      </w:pPr>
+      <w:r>
+        <w:rPr>
+          <w:lang w:val="fr-FR"/>
+        </w:rPr>
+        <w:lastRenderedPageBreak/>
+        <w:t>Thực hiện tương tự với action SPTheoNX</w:t>
+      </w:r>
+      <w:r>
+        <w:rPr>
+          <w:lang w:val="fr-FR"/>
+        </w:rPr>
+        <w:t>B</w:t>
+      </w:r>
+    </w:p>
+    <w:p>
+      <w:pPr>
+        <w:rPr>
+          <w:lang w:val="fr-FR"/>
+        </w:rPr>
+      </w:pPr>
+      <w:r>
+        <w:rPr>
+          <w:lang w:val="fr-FR"/>
+        </w:rPr>
+        <w:drawing>
+          <wp:inline distT="0" distB="0" distL="0" distR="0" wp14:anchorId="5EDD2132" wp14:editId="7B68E621">
+            <wp:extent cx="4785775" cy="838273"/>
+            <wp:effectExtent l="76200" t="76200" r="129540" b="133350"/>
+            <wp:docPr id="26" name="Hình ảnh 26" descr="Ảnh có chứa văn bản&#10;&#10;Mô tả được tạo tự động"/>
+            <wp:cNvGraphicFramePr>
+              <a:graphicFrameLocks xmlns:a="http://schemas.openxmlformats.org/drawingml/2006/main" noChangeAspect="1"/>
+            </wp:cNvGraphicFramePr>
+            <a:graphic xmlns:a="http://schemas.openxmlformats.org/drawingml/2006/main">
+              <a:graphicData uri="http://schemas.openxmlformats.org/drawingml/2006/picture">
+                <pic:pic xmlns:pic="http://schemas.openxmlformats.org/drawingml/2006/picture">
+                  <pic:nvPicPr>
+                    <pic:cNvPr id="26" name="Hình ảnh 26" descr="Ảnh có chứa văn bản&#10;&#10;Mô tả được tạo tự động"/>
+                    <pic:cNvPicPr/>
+                  </pic:nvPicPr>
+                  <pic:blipFill>
+                    <a:blip r:embed="rId33"/>
+                    <a:stretch>
+                      <a:fillRect/>
+                    </a:stretch>
+                  </pic:blipFill>
+                  <pic:spPr>
+                    <a:xfrm>
+                      <a:off x="0" y="0"/>
+                      <a:ext cx="4785775" cy="838273"/>
+                    </a:xfrm>
+                    <a:prstGeom prst="rect">
+                      <a:avLst/>
+                    </a:prstGeom>
+                    <a:ln w="38100" cap="sq">
+                      <a:solidFill>
+                        <a:srgbClr val="000000"/>
+                      </a:solidFill>
+                      <a:prstDash val="solid"/>
+                      <a:miter lim="800000"/>
+                    </a:ln>
+                    <a:effectLst>
+                      <a:outerShdw blurRad="50800" dist="38100" dir="2700000" algn="tl" rotWithShape="0">
+                        <a:srgbClr val="000000">
+                          <a:alpha val="43000"/>
+                        </a:srgbClr>
+                      </a:outerShdw>
+                    </a:effectLst>
+                  </pic:spPr>
+                </pic:pic>
+              </a:graphicData>
+            </a:graphic>
+          </wp:inline>
+        </w:drawing>
+      </w:r>
+    </w:p>
+    <w:p>
+      <w:pPr>
+        <w:rPr>
+          <w:lang w:val="fr-FR"/>
+        </w:rPr>
+      </w:pPr>
+      <w:r>
+        <w:rPr>
+          <w:lang w:val="fr-FR"/>
+        </w:rPr>
+        <w:t>Add view cho SPTheoNXB</w:t>
+      </w:r>
+    </w:p>
+    <w:p>
+      <w:pPr>
+        <w:rPr>
+          <w:lang w:val="fr-FR"/>
+        </w:rPr>
+      </w:pPr>
+      <w:r>
+        <w:rPr>
+          <w:lang w:val="fr-FR"/>
+        </w:rPr>
+        <w:drawing>
+          <wp:inline distT="0" distB="0" distL="0" distR="0" wp14:anchorId="548946F0" wp14:editId="56305A33">
+            <wp:extent cx="5617901" cy="4563533"/>
+            <wp:effectExtent l="76200" t="76200" r="135255" b="142240"/>
+            <wp:docPr id="27" name="Hình ảnh 27"/>
+            <wp:cNvGraphicFramePr>
+              <a:graphicFrameLocks xmlns:a="http://schemas.openxmlformats.org/drawingml/2006/main" noChangeAspect="1"/>
+            </wp:cNvGraphicFramePr>
+            <a:graphic xmlns:a="http://schemas.openxmlformats.org/drawingml/2006/main">
+              <a:graphicData uri="http://schemas.openxmlformats.org/drawingml/2006/picture">
+                <pic:pic xmlns:pic="http://schemas.openxmlformats.org/drawingml/2006/picture">
+                  <pic:nvPicPr>
+                    <pic:cNvPr id="1" name=""/>
+                    <pic:cNvPicPr/>
+                  </pic:nvPicPr>
+                  <pic:blipFill>
+                    <a:blip r:embed="rId34"/>
+                    <a:stretch>
+                      <a:fillRect/>
+                    </a:stretch>
+                  </pic:blipFill>
+                  <pic:spPr>
+                    <a:xfrm>
+                      <a:off x="0" y="0"/>
+                      <a:ext cx="5620097" cy="4565317"/>
+                    </a:xfrm>
+                    <a:prstGeom prst="rect">
+                      <a:avLst/>
+                    </a:prstGeom>
+                    <a:ln w="38100" cap="sq">
+                      <a:solidFill>
+                        <a:srgbClr val="000000"/>
+                      </a:solidFill>
+                      <a:prstDash val="solid"/>
+                      <a:miter lim="800000"/>
+                    </a:ln>
+                    <a:effectLst>
+                      <a:outerShdw blurRad="50800" dist="38100" dir="2700000" algn="tl" rotWithShape="0">
+                        <a:srgbClr val="000000">
+                          <a:alpha val="43000"/>
+                        </a:srgbClr>
+                      </a:outerShdw>
+                    </a:effectLst>
+                  </pic:spPr>
+                </pic:pic>
+              </a:graphicData>
+            </a:graphic>
+          </wp:inline>
+        </w:drawing>
+      </w:r>
+    </w:p>
+    <w:p>
+      <w:pPr>
+        <w:rPr>
+          <w:lang w:val="en-US"/>
+        </w:rPr>
+      </w:pPr>
+      <w:r>
+        <w:rPr>
+          <w:lang w:val="en-US"/>
+        </w:rPr>
+        <w:t xml:space="preserve">Ta cần </w:t>
+      </w:r>
+      <w:r>
+        <w:rPr>
+          <w:lang w:val="en-US"/>
+        </w:rPr>
+        <w:t xml:space="preserve">thêm </w:t>
+      </w:r>
+      <w:r>
+        <w:rPr>
+          <w:lang w:val="en-US"/>
+        </w:rPr>
+        <w:t>1 Action Details trong Boo</w:t>
+      </w:r>
+      <w:r>
+        <w:rPr>
+          <w:lang w:val="en-US"/>
+        </w:rPr>
+        <w:t>kStoreController</w:t>
+      </w:r>
+      <w:r>
+        <w:rPr>
+          <w:lang w:val="en-US"/>
+        </w:rPr>
+        <w:t xml:space="preserve"> để tiếp nhận id= masach để xem chi tiết sản phẩm.</w:t>
+      </w:r>
+    </w:p>
+    <w:p>
+      <w:pPr>
+        <w:rPr>
+          <w:lang w:val="en-US"/>
+        </w:rPr>
+      </w:pPr>
+      <w:r>
+        <w:rPr>
+          <w:lang w:val="en-US"/>
+        </w:rPr>
+        <w:drawing>
+          <wp:inline distT="0" distB="0" distL="0" distR="0" wp14:anchorId="05664FC5" wp14:editId="7B4EEC7E">
+            <wp:extent cx="5197290" cy="975445"/>
+            <wp:effectExtent l="76200" t="76200" r="137160" b="129540"/>
+            <wp:docPr id="28" name="Hình ảnh 28" descr="Ảnh có chứa văn bản&#10;&#10;Mô tả được tạo tự động"/>
+            <wp:cNvGraphicFramePr>
+              <a:graphicFrameLocks xmlns:a="http://schemas.openxmlformats.org/drawingml/2006/main" noChangeAspect="1"/>
+            </wp:cNvGraphicFramePr>
+            <a:graphic xmlns:a="http://schemas.openxmlformats.org/drawingml/2006/main">
+              <a:graphicData uri="http://schemas.openxmlformats.org/drawingml/2006/picture">
+                <pic:pic xmlns:pic="http://schemas.openxmlformats.org/drawingml/2006/picture">
+                  <pic:nvPicPr>
+                    <pic:cNvPr id="28" name="Hình ảnh 28" descr="Ảnh có chứa văn bản&#10;&#10;Mô tả được tạo tự động"/>
+                    <pic:cNvPicPr/>
+                  </pic:nvPicPr>
+                  <pic:blipFill>
+                    <a:blip r:embed="rId35"/>
+                    <a:stretch>
+                      <a:fillRect/>
+                    </a:stretch>
+                  </pic:blipFill>
+                  <pic:spPr>
+                    <a:xfrm>
+                      <a:off x="0" y="0"/>
+                      <a:ext cx="5197290" cy="975445"/>
+                    </a:xfrm>
+                    <a:prstGeom prst="rect">
+                      <a:avLst/>
+                    </a:prstGeom>
+                    <a:ln w="38100" cap="sq">
+                      <a:solidFill>
+                        <a:srgbClr val="000000"/>
+                      </a:solidFill>
+                      <a:prstDash val="solid"/>
+                      <a:miter lim="800000"/>
+                    </a:ln>
+                    <a:effectLst>
+                      <a:outerShdw blurRad="50800" dist="38100" dir="2700000" algn="tl" rotWithShape="0">
+                        <a:srgbClr val="000000">
+                          <a:alpha val="43000"/>
+                        </a:srgbClr>
+                      </a:outerShdw>
+                    </a:effectLst>
+                  </pic:spPr>
+                </pic:pic>
+              </a:graphicData>
+            </a:graphic>
+          </wp:inline>
+        </w:drawing>
+      </w:r>
+    </w:p>
+    <w:p>
+      <w:pPr>
+        <w:rPr>
+          <w:lang w:val="en-US"/>
+        </w:rPr>
+      </w:pPr>
+      <w:r>
+        <w:rPr>
+          <w:lang w:val="en-US"/>
+        </w:rPr>
+        <w:lastRenderedPageBreak/>
+        <w:drawing>
+          <wp:inline distT="0" distB="0" distL="0" distR="0" wp14:anchorId="5816EAF8" wp14:editId="6E63F33C">
+            <wp:extent cx="5528733" cy="2513154"/>
+            <wp:effectExtent l="76200" t="76200" r="129540" b="135255"/>
+            <wp:docPr id="29" name="Hình ảnh 29" descr="Ảnh có chứa văn bản&#10;&#10;Mô tả được tạo tự động"/>
+            <wp:cNvGraphicFramePr>
+              <a:graphicFrameLocks xmlns:a="http://schemas.openxmlformats.org/drawingml/2006/main" noChangeAspect="1"/>
+            </wp:cNvGraphicFramePr>
+            <a:graphic xmlns:a="http://schemas.openxmlformats.org/drawingml/2006/main">
+              <a:graphicData uri="http://schemas.openxmlformats.org/drawingml/2006/picture">
+                <pic:pic xmlns:pic="http://schemas.openxmlformats.org/drawingml/2006/picture">
+                  <pic:nvPicPr>
+                    <pic:cNvPr id="29" name="Hình ảnh 29" descr="Ảnh có chứa văn bản&#10;&#10;Mô tả được tạo tự động"/>
+                    <pic:cNvPicPr/>
+                  </pic:nvPicPr>
+                  <pic:blipFill>
+                    <a:blip r:embed="rId36"/>
+                    <a:stretch>
+                      <a:fillRect/>
+                    </a:stretch>
+                  </pic:blipFill>
+                  <pic:spPr>
+                    <a:xfrm>
+                      <a:off x="0" y="0"/>
+                      <a:ext cx="5536038" cy="2516475"/>
+                    </a:xfrm>
+                    <a:prstGeom prst="rect">
+                      <a:avLst/>
+                    </a:prstGeom>
+                    <a:ln w="38100" cap="sq">
+                      <a:solidFill>
+                        <a:srgbClr val="000000"/>
+                      </a:solidFill>
+                      <a:prstDash val="solid"/>
+                      <a:miter lim="800000"/>
+                    </a:ln>
+                    <a:effectLst>
+                      <a:outerShdw blurRad="50800" dist="38100" dir="2700000" algn="tl" rotWithShape="0">
+                        <a:srgbClr val="000000">
+                          <a:alpha val="43000"/>
+                        </a:srgbClr>
+                      </a:outerShdw>
+                    </a:effectLst>
+                  </pic:spPr>
+                </pic:pic>
+              </a:graphicData>
+            </a:graphic>
+          </wp:inline>
+        </w:drawing>
+      </w:r>
+    </w:p>
+    <w:p>
+      <w:pPr>
+        <w:rPr>
+          <w:lang w:val="en-US"/>
+        </w:rPr>
+      </w:pPr>
+      <w:r>
+        <w:rPr>
+          <w:lang w:val="en-US"/>
+        </w:rPr>
+        <w:t xml:space="preserve">Kết quả: </w:t>
+      </w:r>
+      <w:r>
+        <w:rPr>
+          <w:lang w:val="en-US"/>
+        </w:rPr>
+        <w:drawing>
+          <wp:inline distT="0" distB="0" distL="0" distR="0" wp14:anchorId="7C3E8C3B" wp14:editId="29D519FA">
+            <wp:extent cx="5731510" cy="3396615"/>
+            <wp:effectExtent l="76200" t="76200" r="135890" b="127635"/>
+            <wp:docPr id="30" name="Hình ảnh 30" descr="Ảnh có chứa văn bản&#10;&#10;Mô tả được tạo tự động"/>
+            <wp:cNvGraphicFramePr>
+              <a:graphicFrameLocks xmlns:a="http://schemas.openxmlformats.org/drawingml/2006/main" noChangeAspect="1"/>
+            </wp:cNvGraphicFramePr>
+            <a:graphic xmlns:a="http://schemas.openxmlformats.org/drawingml/2006/main">
+              <a:graphicData uri="http://schemas.openxmlformats.org/drawingml/2006/picture">
+                <pic:pic xmlns:pic="http://schemas.openxmlformats.org/drawingml/2006/picture">
+                  <pic:nvPicPr>
+                    <pic:cNvPr id="30" name="Hình ảnh 30" descr="Ảnh có chứa văn bản&#10;&#10;Mô tả được tạo tự động"/>
+                    <pic:cNvPicPr/>
+                  </pic:nvPicPr>
+                  <pic:blipFill>
+                    <a:blip r:embed="rId37"/>
+                    <a:stretch>
+                      <a:fillRect/>
+                    </a:stretch>
+                  </pic:blipFill>
+                  <pic:spPr>
+                    <a:xfrm>
+                      <a:off x="0" y="0"/>
+                      <a:ext cx="5731510" cy="3396615"/>
+                    </a:xfrm>
+                    <a:prstGeom prst="rect">
+                      <a:avLst/>
+                    </a:prstGeom>
+                    <a:ln w="38100" cap="sq">
+                      <a:solidFill>
+                        <a:srgbClr val="000000"/>
+                      </a:solidFill>
+                      <a:prstDash val="solid"/>
+                      <a:miter lim="800000"/>
+                    </a:ln>
+                    <a:effectLst>
+                      <a:outerShdw blurRad="50800" dist="38100" dir="2700000" algn="tl" rotWithShape="0">
+                        <a:srgbClr val="000000">
+                          <a:alpha val="43000"/>
+                        </a:srgbClr>
+                      </a:outerShdw>
+                    </a:effectLst>
+                  </pic:spPr>
+                </pic:pic>
+              </a:graphicData>
+            </a:graphic>
+          </wp:inline>
+        </w:drawing>
+      </w:r>
+    </w:p>
+    <w:p>
+      <w:pPr>
+        <w:rPr>
+          <w:lang w:val="en-US"/>
+        </w:rPr>
+      </w:pPr>
+      <w:r>
+        <w:rPr>
+          <w:lang w:val="en-US"/>
+        </w:rPr>
+        <w:t>Lab 4:</w:t>
       </w:r>
     </w:p>
     <w:sectPr>
